--- a/Will_PE11_DefiningClasses.docx
+++ b/Will_PE11_DefiningClasses.docx
@@ -206,8 +206,13 @@
         <w:ind w:left="1173"/>
       </w:pPr>
       <w:r>
-        <w:t>public sealed class MyClass</w:t>
-      </w:r>
+        <w:t xml:space="preserve">public sealed class </w:t>
+      </w:r>
+      <w:proofErr w:type="spellStart"/>
+      <w:r>
+        <w:t>MyClass</w:t>
+      </w:r>
+      <w:proofErr w:type="spellEnd"/>
     </w:p>
     <w:p>
       <w:pPr>
@@ -274,14 +279,19 @@
       <w:r>
         <w:t xml:space="preserve">public class </w:t>
       </w:r>
-      <w:proofErr w:type="gramStart"/>
-      <w:r>
-        <w:t>myDerivedClass :</w:t>
-      </w:r>
-      <w:proofErr w:type="gramEnd"/>
-      <w:r>
-        <w:t xml:space="preserve"> MyClass</w:t>
-      </w:r>
+      <w:proofErr w:type="spellStart"/>
+      <w:r>
+        <w:t>myDerivedClass</w:t>
+      </w:r>
+      <w:proofErr w:type="spellEnd"/>
+      <w:r>
+        <w:t xml:space="preserve"> : </w:t>
+      </w:r>
+      <w:proofErr w:type="spellStart"/>
+      <w:r>
+        <w:t>MyClass</w:t>
+      </w:r>
+      <w:proofErr w:type="spellEnd"/>
     </w:p>
     <w:p>
       <w:pPr>
@@ -349,11 +359,33 @@
       <w:r>
         <w:tab/>
       </w:r>
+      <w:proofErr w:type="spellStart"/>
       <w:r>
         <w:rPr>
           <w:color w:val="0070C0"/>
         </w:rPr>
-        <w:t>MyClass is sealed so myDerivedClass cannot derive from it.</w:t>
+        <w:t>MyClass</w:t>
+      </w:r>
+      <w:proofErr w:type="spellEnd"/>
+      <w:r>
+        <w:rPr>
+          <w:color w:val="0070C0"/>
+        </w:rPr>
+        <w:t xml:space="preserve"> is sealed so </w:t>
+      </w:r>
+      <w:proofErr w:type="spellStart"/>
+      <w:r>
+        <w:rPr>
+          <w:color w:val="0070C0"/>
+        </w:rPr>
+        <w:t>myDerivedClass</w:t>
+      </w:r>
+      <w:proofErr w:type="spellEnd"/>
+      <w:r>
+        <w:rPr>
+          <w:color w:val="0070C0"/>
+        </w:rPr>
+        <w:t xml:space="preserve"> cannot derive from it.</w:t>
       </w:r>
     </w:p>
     <w:p>
@@ -414,23 +446,7 @@
           <w:color w:val="0070C0"/>
           <w:sz w:val="23"/>
         </w:rPr>
-        <w:t xml:space="preserve">You could define a non-creatable class by defining </w:t>
-      </w:r>
-      <w:proofErr w:type="gramStart"/>
-      <w:r>
-        <w:rPr>
-          <w:color w:val="0070C0"/>
-          <w:sz w:val="23"/>
-        </w:rPr>
-        <w:t>all of</w:t>
-      </w:r>
-      <w:proofErr w:type="gramEnd"/>
-      <w:r>
-        <w:rPr>
-          <w:color w:val="0070C0"/>
-          <w:sz w:val="23"/>
-        </w:rPr>
-        <w:t xml:space="preserve"> </w:t>
+        <w:t xml:space="preserve">You could define a non-creatable class by defining all of </w:t>
       </w:r>
       <w:r>
         <w:rPr>
@@ -722,7 +738,35 @@
         <w:rPr>
           <w:sz w:val="23"/>
         </w:rPr>
-        <w:t xml:space="preserve"> (IPassengerCarrier and IHeavyLoadCarrier)</w:t>
+        <w:t xml:space="preserve"> (</w:t>
+      </w:r>
+      <w:proofErr w:type="spellStart"/>
+      <w:r>
+        <w:rPr>
+          <w:sz w:val="23"/>
+        </w:rPr>
+        <w:t>IPassengerCarrier</w:t>
+      </w:r>
+      <w:proofErr w:type="spellEnd"/>
+      <w:r>
+        <w:rPr>
+          <w:sz w:val="23"/>
+        </w:rPr>
+        <w:t xml:space="preserve"> and </w:t>
+      </w:r>
+      <w:proofErr w:type="spellStart"/>
+      <w:r>
+        <w:rPr>
+          <w:sz w:val="23"/>
+        </w:rPr>
+        <w:t>IHeavyLoadCarrier</w:t>
+      </w:r>
+      <w:proofErr w:type="spellEnd"/>
+      <w:r>
+        <w:rPr>
+          <w:sz w:val="23"/>
+        </w:rPr>
+        <w:t>)</w:t>
       </w:r>
       <w:r>
         <w:rPr>
@@ -832,7 +876,7 @@
         </w:rPr>
         <w:t xml:space="preserve"> </w:t>
       </w:r>
-      <w:proofErr w:type="gramStart"/>
+      <w:proofErr w:type="spellStart"/>
       <w:r>
         <w:rPr>
           <w:rFonts w:ascii="Consolas" w:hAnsi="Consolas" w:cs="Consolas"/>
@@ -840,9 +884,9 @@
           <w:sz w:val="19"/>
           <w:szCs w:val="19"/>
         </w:rPr>
-        <w:t>LoadPassenger(</w:t>
-      </w:r>
-      <w:proofErr w:type="gramEnd"/>
+        <w:t>LoadPassenger</w:t>
+      </w:r>
+      <w:proofErr w:type="spellEnd"/>
       <w:r>
         <w:rPr>
           <w:rFonts w:ascii="Consolas" w:hAnsi="Consolas" w:cs="Consolas"/>
@@ -850,7 +894,7 @@
           <w:sz w:val="19"/>
           <w:szCs w:val="19"/>
         </w:rPr>
-        <w:t>)</w:t>
+        <w:t>()</w:t>
       </w:r>
       <w:r>
         <w:rPr>
@@ -1008,6 +1052,29 @@
         <w:tab/>
         <w:t xml:space="preserve">GitHub URL:  </w:t>
       </w:r>
+      <w:hyperlink r:id="rId8" w:history="1">
+        <w:r>
+          <w:rPr>
+            <w:rStyle w:val="Hyperlink"/>
+            <w:sz w:val="23"/>
+          </w:rPr>
+          <w:t>https://github.com/ndw1117/myIGME-201/tree/main/Vehicles</w:t>
+        </w:r>
+      </w:hyperlink>
+    </w:p>
+    <w:p>
+      <w:pPr>
+        <w:pStyle w:val="ListParagraph"/>
+        <w:tabs>
+          <w:tab w:val="left" w:pos="902"/>
+        </w:tabs>
+        <w:spacing w:before="93" w:line="256" w:lineRule="auto"/>
+        <w:ind w:right="831" w:firstLine="0"/>
+        <w:jc w:val="both"/>
+        <w:rPr>
+          <w:sz w:val="23"/>
+        </w:rPr>
+      </w:pPr>
     </w:p>
     <w:p>
       <w:pPr>
@@ -1078,21 +1145,21 @@
         </w:rPr>
         <w:t xml:space="preserve"> above). Include a function called </w:t>
       </w:r>
-      <w:proofErr w:type="gramStart"/>
+      <w:proofErr w:type="spellStart"/>
       <w:r>
         <w:rPr>
           <w:rFonts w:ascii="Courier New"/>
           <w:sz w:val="23"/>
         </w:rPr>
-        <w:t>AddPassenger(</w:t>
-      </w:r>
-      <w:proofErr w:type="gramEnd"/>
+        <w:t>AddPassenger</w:t>
+      </w:r>
+      <w:proofErr w:type="spellEnd"/>
       <w:r>
         <w:rPr>
           <w:rFonts w:ascii="Courier New"/>
           <w:sz w:val="23"/>
         </w:rPr>
-        <w:t xml:space="preserve">) </w:t>
+        <w:t xml:space="preserve">() </w:t>
       </w:r>
       <w:r>
         <w:rPr>
@@ -1100,6 +1167,7 @@
         </w:rPr>
         <w:t xml:space="preserve">that accepts any object with the </w:t>
       </w:r>
+      <w:proofErr w:type="spellStart"/>
       <w:r>
         <w:rPr>
           <w:rFonts w:ascii="Courier New"/>
@@ -1107,6 +1175,7 @@
         </w:rPr>
         <w:t>IPassengerCarrier</w:t>
       </w:r>
+      <w:proofErr w:type="spellEnd"/>
       <w:r>
         <w:rPr>
           <w:rFonts w:ascii="Courier New"/>
@@ -1127,19 +1196,33 @@
         </w:rPr>
         <w:t xml:space="preserve">Within the </w:t>
       </w:r>
-      <w:proofErr w:type="gramStart"/>
-      <w:r>
-        <w:rPr>
-          <w:sz w:val="23"/>
-        </w:rPr>
-        <w:t>AddPassenger(</w:t>
-      </w:r>
-      <w:proofErr w:type="gramEnd"/>
-      <w:r>
-        <w:rPr>
-          <w:sz w:val="23"/>
-        </w:rPr>
-        <w:t>) function, call the LoadPassenger() method using</w:t>
+      <w:proofErr w:type="spellStart"/>
+      <w:r>
+        <w:rPr>
+          <w:sz w:val="23"/>
+        </w:rPr>
+        <w:t>AddPassenger</w:t>
+      </w:r>
+      <w:proofErr w:type="spellEnd"/>
+      <w:r>
+        <w:rPr>
+          <w:sz w:val="23"/>
+        </w:rPr>
+        <w:t xml:space="preserve">() function, call the </w:t>
+      </w:r>
+      <w:proofErr w:type="spellStart"/>
+      <w:r>
+        <w:rPr>
+          <w:sz w:val="23"/>
+        </w:rPr>
+        <w:t>LoadPassenger</w:t>
+      </w:r>
+      <w:proofErr w:type="spellEnd"/>
+      <w:r>
+        <w:rPr>
+          <w:sz w:val="23"/>
+        </w:rPr>
+        <w:t>() method using</w:t>
       </w:r>
       <w:r>
         <w:rPr>
@@ -1159,21 +1242,21 @@
         </w:rPr>
         <w:t xml:space="preserve">call the </w:t>
       </w:r>
-      <w:proofErr w:type="gramStart"/>
+      <w:proofErr w:type="spellStart"/>
       <w:r>
         <w:rPr>
           <w:rFonts w:ascii="Courier New"/>
           <w:sz w:val="23"/>
         </w:rPr>
-        <w:t>ToString(</w:t>
-      </w:r>
-      <w:proofErr w:type="gramEnd"/>
+        <w:t>ToString</w:t>
+      </w:r>
+      <w:proofErr w:type="spellEnd"/>
       <w:r>
         <w:rPr>
           <w:rFonts w:ascii="Courier New"/>
           <w:sz w:val="23"/>
         </w:rPr>
-        <w:t xml:space="preserve">) </w:t>
+        <w:t xml:space="preserve">() </w:t>
       </w:r>
       <w:r>
         <w:rPr>
@@ -1189,6 +1272,7 @@
         <w:t xml:space="preserve"> </w:t>
       </w:r>
       <w:hyperlink w:anchor="_bookmark591" w:history="1">
+        <w:proofErr w:type="spellStart"/>
         <w:r>
           <w:rPr>
             <w:rFonts w:ascii="Courier New"/>
@@ -1198,6 +1282,7 @@
           </w:rPr>
           <w:t>System.Object</w:t>
         </w:r>
+        <w:proofErr w:type="spellEnd"/>
         <w:r>
           <w:rPr>
             <w:rFonts w:ascii="Courier New"/>
@@ -1211,7 +1296,41 @@
         <w:rPr>
           <w:sz w:val="23"/>
         </w:rPr>
-        <w:t xml:space="preserve"> (ie. if vehicleObject is passed to the function,</w:t>
+        <w:t xml:space="preserve"> (</w:t>
+      </w:r>
+      <w:proofErr w:type="spellStart"/>
+      <w:r>
+        <w:rPr>
+          <w:sz w:val="23"/>
+        </w:rPr>
+        <w:t>ie</w:t>
+      </w:r>
+      <w:proofErr w:type="spellEnd"/>
+      <w:r>
+        <w:rPr>
+          <w:sz w:val="23"/>
+        </w:rPr>
+        <w:t xml:space="preserve">. if </w:t>
+      </w:r>
+      <w:proofErr w:type="spellStart"/>
+      <w:r>
+        <w:rPr>
+          <w:sz w:val="23"/>
+        </w:rPr>
+        <w:t>vehicleObject</w:t>
+      </w:r>
+      <w:proofErr w:type="spellEnd"/>
+      <w:r>
+        <w:rPr>
+          <w:sz w:val="23"/>
+        </w:rPr>
+        <w:t xml:space="preserve"> is passed to the function,</w:t>
+      </w:r>
+      <w:r>
+        <w:rPr>
+          <w:sz w:val="23"/>
+        </w:rPr>
+        <w:t xml:space="preserve"> call </w:t>
       </w:r>
       <w:r>
         <w:rPr>
@@ -1219,31 +1338,53 @@
         </w:rPr>
         <w:t xml:space="preserve"> </w:t>
       </w:r>
-      <w:proofErr w:type="gramStart"/>
-      <w:r>
-        <w:rPr>
-          <w:sz w:val="23"/>
-        </w:rPr>
-        <w:t xml:space="preserve">call </w:t>
-      </w:r>
-      <w:r>
-        <w:rPr>
-          <w:sz w:val="23"/>
-        </w:rPr>
-        <w:t xml:space="preserve"> Console.WriteLine</w:t>
-      </w:r>
-      <w:proofErr w:type="gramEnd"/>
-      <w:r>
-        <w:rPr>
-          <w:sz w:val="23"/>
-        </w:rPr>
-        <w:t>(vehicleObject.ToString()).</w:t>
-      </w:r>
-      <w:r>
-        <w:rPr>
-          <w:sz w:val="23"/>
-        </w:rPr>
-        <w:t xml:space="preserve">  Also try passing an object that did not inherit the IPassengerCarrier interface and see what happens.</w:t>
+      <w:proofErr w:type="spellStart"/>
+      <w:r>
+        <w:rPr>
+          <w:sz w:val="23"/>
+        </w:rPr>
+        <w:t>Console.WriteLine</w:t>
+      </w:r>
+      <w:proofErr w:type="spellEnd"/>
+      <w:r>
+        <w:rPr>
+          <w:sz w:val="23"/>
+        </w:rPr>
+        <w:t>(</w:t>
+      </w:r>
+      <w:proofErr w:type="spellStart"/>
+      <w:r>
+        <w:rPr>
+          <w:sz w:val="23"/>
+        </w:rPr>
+        <w:t>vehicleObject.ToString</w:t>
+      </w:r>
+      <w:proofErr w:type="spellEnd"/>
+      <w:r>
+        <w:rPr>
+          <w:sz w:val="23"/>
+        </w:rPr>
+        <w:t>()).</w:t>
+      </w:r>
+      <w:r>
+        <w:rPr>
+          <w:sz w:val="23"/>
+        </w:rPr>
+        <w:t xml:space="preserve">  Also try passing an object that did not inherit the </w:t>
+      </w:r>
+      <w:proofErr w:type="spellStart"/>
+      <w:r>
+        <w:rPr>
+          <w:sz w:val="23"/>
+        </w:rPr>
+        <w:t>IPassengerCarrier</w:t>
+      </w:r>
+      <w:proofErr w:type="spellEnd"/>
+      <w:r>
+        <w:rPr>
+          <w:sz w:val="23"/>
+        </w:rPr>
+        <w:t xml:space="preserve"> interface and see what happens.</w:t>
       </w:r>
     </w:p>
     <w:p>
@@ -1283,9 +1424,37 @@
         <w:tab/>
         <w:t xml:space="preserve">GitHub URL: </w:t>
       </w:r>
+      <w:r>
+        <w:rPr>
+          <w:sz w:val="23"/>
+        </w:rPr>
+        <w:t xml:space="preserve"> </w:t>
+      </w:r>
+      <w:hyperlink r:id="rId9" w:history="1">
+        <w:r>
+          <w:rPr>
+            <w:rStyle w:val="Hyperlink"/>
+            <w:sz w:val="23"/>
+          </w:rPr>
+          <w:t>https://github.com/ndw1117/myIGME-201/tree/main/Vehicles</w:t>
+        </w:r>
+      </w:hyperlink>
     </w:p>
     <w:p>
       <w:pPr>
+        <w:pStyle w:val="ListParagraph"/>
+        <w:tabs>
+          <w:tab w:val="left" w:pos="902"/>
+        </w:tabs>
+        <w:spacing w:before="1" w:line="271" w:lineRule="auto"/>
+        <w:ind w:right="426" w:firstLine="0"/>
+        <w:rPr>
+          <w:sz w:val="23"/>
+        </w:rPr>
+      </w:pPr>
+    </w:p>
+    <w:p>
+      <w:pPr>
         <w:pStyle w:val="NoSpacing"/>
         <w:ind w:left="1440"/>
       </w:pPr>
@@ -1317,25 +1486,33 @@
       <w:r>
         <w:t xml:space="preserve">and </w:t>
       </w:r>
-      <w:r>
-        <w:t xml:space="preserve">GutHub </w:t>
-      </w:r>
-      <w:proofErr w:type="gramStart"/>
-      <w:r>
-        <w:t>URL's</w:t>
-      </w:r>
-      <w:proofErr w:type="gramEnd"/>
+      <w:proofErr w:type="spellStart"/>
+      <w:r>
+        <w:t>GutHub</w:t>
+      </w:r>
+      <w:proofErr w:type="spellEnd"/>
+      <w:r>
+        <w:t xml:space="preserve"> URL's</w:t>
+      </w:r>
       <w:r>
         <w:t xml:space="preserve"> for #5 and #6 </w:t>
       </w:r>
       <w:r>
-        <w:t>to the corresponding MyCourses dropbox.</w:t>
+        <w:t xml:space="preserve">to the corresponding MyCourses </w:t>
+      </w:r>
+      <w:proofErr w:type="spellStart"/>
+      <w:r>
+        <w:t>dropbox</w:t>
+      </w:r>
+      <w:proofErr w:type="spellEnd"/>
+      <w:r>
+        <w:t>.</w:t>
       </w:r>
     </w:p>
     <w:sectPr>
-      <w:headerReference w:type="default" r:id="rId8"/>
-      <w:footerReference w:type="default" r:id="rId9"/>
-      <w:headerReference w:type="first" r:id="rId10"/>
+      <w:headerReference w:type="default" r:id="rId10"/>
+      <w:footerReference w:type="default" r:id="rId11"/>
+      <w:headerReference w:type="first" r:id="rId12"/>
       <w:pgSz w:w="12240" w:h="15840"/>
       <w:pgMar w:top="720" w:right="720" w:bottom="720" w:left="720" w:header="432" w:footer="720" w:gutter="0"/>
       <w:pgNumType w:start="1"/>
@@ -4767,7 +4944,6 @@
     <w:name w:val="Hyperlink"/>
     <w:basedOn w:val="DefaultParagraphFont"/>
     <w:uiPriority w:val="99"/>
-    <w:semiHidden/>
     <w:unhideWhenUsed/>
     <w:rsid w:val="0062701B"/>
     <w:rPr>
@@ -4814,6 +4990,18 @@
       <w:rFonts w:ascii="Arial" w:eastAsia="Arial" w:hAnsi="Arial" w:cs="Arial"/>
       <w:sz w:val="22"/>
       <w:szCs w:val="22"/>
+    </w:rPr>
+  </w:style>
+  <w:style w:type="character" w:styleId="UnresolvedMention">
+    <w:name w:val="Unresolved Mention"/>
+    <w:basedOn w:val="DefaultParagraphFont"/>
+    <w:uiPriority w:val="99"/>
+    <w:semiHidden/>
+    <w:unhideWhenUsed/>
+    <w:rsid w:val="00195003"/>
+    <w:rPr>
+      <w:color w:val="605E5C"/>
+      <w:shd w:val="clear" w:color="auto" w:fill="E1DFDD"/>
     </w:rPr>
   </w:style>
 </w:styles>
